--- a/game_reviews/translations/cash-noire (Version 1).docx
+++ b/game_reviews/translations/cash-noire (Version 1).docx
@@ -8,18 +8,6 @@
       </w:pPr>
       <w:r>
         <w:t>Play Cash Noire for Free – Slot Game Review</w:t>
-      </w:r>
-    </w:p>
-    <w:p>
-      <w:r/>
-      <w:r>
-        <w:rPr>
-          <w:b/>
-        </w:rPr>
-        <w:t>Meta description</w:t>
-      </w:r>
-      <w:r>
-        <w:t>: Read our review of Cash Noire, the crime fiction-themed slot game. Play for free and experience the immersive gameplay and engaging features.</w:t>
       </w:r>
     </w:p>
     <w:p>
@@ -352,9 +340,18 @@
       <w:r/>
       <w:r>
         <w:rPr>
+          <w:b/>
+        </w:rPr>
+        <w:t>Play Cash Noire for Free – Slot Game Review</w:t>
+      </w:r>
+    </w:p>
+    <w:p>
+      <w:r/>
+      <w:r>
+        <w:rPr>
           <w:i/>
         </w:rPr>
-        <w:t>Prompt: Please create a feature image for Cash Noire that fits the game's theme and features a happy Maya warrior with glasses. The image should be in a cartoon style. Description: The feature image should showcase a Maya warrior in a happy and victorious pose, wearing glasses and holding a magnifying glass in one hand and a gun in the other. The background should be a crime scene with neon lights and an urban setting. The cartoon-style illustration should feature the warrior with bold lines and colors, accentuating the slot game's dark atmosphere. The image should capture the game's theme of crime fiction and the Maya warrior's adventurous spirit. Overall, the image should convey a sense of excitement and intrigue about the game.</w:t>
+        <w:t>Read our review of Cash Noire, the crime fiction-themed slot game. Play for free and experience the immersive gameplay and engaging features.</w:t>
       </w:r>
     </w:p>
     <w:sectPr>

--- a/game_reviews/translations/cash-noire (Version 1).docx
+++ b/game_reviews/translations/cash-noire (Version 1).docx
@@ -8,6 +8,18 @@
       </w:pPr>
       <w:r>
         <w:t>Play Cash Noire for Free – Slot Game Review</w:t>
+      </w:r>
+    </w:p>
+    <w:p>
+      <w:r/>
+      <w:r>
+        <w:rPr>
+          <w:b/>
+        </w:rPr>
+        <w:t>Meta description</w:t>
+      </w:r>
+      <w:r>
+        <w:t>: Read our review of Cash Noire, the crime fiction-themed slot game. Play for free and experience the immersive gameplay and engaging features.</w:t>
       </w:r>
     </w:p>
     <w:p>
@@ -340,18 +352,9 @@
       <w:r/>
       <w:r>
         <w:rPr>
-          <w:b/>
-        </w:rPr>
-        <w:t>Play Cash Noire for Free – Slot Game Review</w:t>
-      </w:r>
-    </w:p>
-    <w:p>
-      <w:r/>
-      <w:r>
-        <w:rPr>
           <w:i/>
         </w:rPr>
-        <w:t>Read our review of Cash Noire, the crime fiction-themed slot game. Play for free and experience the immersive gameplay and engaging features.</w:t>
+        <w:t>Prompt: Please create a feature image for Cash Noire that fits the game's theme and features a happy Maya warrior with glasses. The image should be in a cartoon style. Description: The feature image should showcase a Maya warrior in a happy and victorious pose, wearing glasses and holding a magnifying glass in one hand and a gun in the other. The background should be a crime scene with neon lights and an urban setting. The cartoon-style illustration should feature the warrior with bold lines and colors, accentuating the slot game's dark atmosphere. The image should capture the game's theme of crime fiction and the Maya warrior's adventurous spirit. Overall, the image should convey a sense of excitement and intrigue about the game.</w:t>
       </w:r>
     </w:p>
     <w:sectPr>

--- a/game_reviews/translations/cash-noire (Version 1).docx
+++ b/game_reviews/translations/cash-noire (Version 1).docx
@@ -7,7 +7,7 @@
         <w:pStyle w:val="Heading1"/>
       </w:pPr>
       <w:r>
-        <w:t>Play Cash Noire for Free – Slot Game Review</w:t>
+        <w:t>Play Cash Noire for Free</w:t>
       </w:r>
     </w:p>
     <w:p>
@@ -281,7 +281,7 @@
       </w:pPr>
       <w:r/>
       <w:r>
-        <w:t>Impressive graphics and immersive theme</w:t>
+        <w:t>Impressive graphics with a dark and moody theme</w:t>
       </w:r>
     </w:p>
     <w:p>
@@ -292,7 +292,7 @@
       </w:pPr>
       <w:r/>
       <w:r>
-        <w:t>Various engaging features</w:t>
+        <w:t>Frequent payouts with low volatility</w:t>
       </w:r>
     </w:p>
     <w:p>
@@ -303,7 +303,7 @@
       </w:pPr>
       <w:r/>
       <w:r>
-        <w:t>1,024 ways to win</w:t>
+        <w:t>Engaging features and thematic symbols</w:t>
       </w:r>
     </w:p>
     <w:p>
@@ -322,7 +322,7 @@
       </w:pPr>
       <w:r/>
       <w:r>
-        <w:t>Low volatility game, not suitable for high rollers</w:t>
+        <w:t>Not suitable for players seeking high winnings</w:t>
       </w:r>
     </w:p>
     <w:p>
@@ -333,7 +333,7 @@
       </w:pPr>
       <w:r/>
       <w:r>
-        <w:t>Limited maximum win amount</w:t>
+        <w:t>Limited paylines</w:t>
       </w:r>
     </w:p>
     <w:p>
@@ -342,7 +342,7 @@
         <w:rPr>
           <w:b/>
         </w:rPr>
-        <w:t>Play Cash Noire for Free – Slot Game Review</w:t>
+        <w:t>Play Cash Noire for Free</w:t>
       </w:r>
     </w:p>
     <w:p>
@@ -351,7 +351,7 @@
         <w:rPr>
           <w:i/>
         </w:rPr>
-        <w:t>Read our review of Cash Noire, the crime fiction-themed slot game. Play for free and experience the immersive gameplay and engaging features.</w:t>
+        <w:t>Read our review of Cash Noire and play for free. Explore the dark world of crime fiction.</w:t>
       </w:r>
     </w:p>
     <w:sectPr>
